--- a/School_Requirement_v1.0.docx
+++ b/School_Requirement_v1.0.docx
@@ -415,6 +415,89 @@
           <w:szCs w:val="20"/>
         </w:rPr>
         <w:t xml:space="preserve">REQ_1.1:- </w:t>
+      </w:r>
+    </w:p>
+    <w:p>
+      <w:pPr>
+        <w:rPr>
+          <w:rFonts w:cstheme="minorHAnsi"/>
+          <w:sz w:val="20"/>
+          <w:szCs w:val="20"/>
+        </w:rPr>
+      </w:pPr>
+      <w:r>
+        <w:rPr>
+          <w:rFonts w:cstheme="minorHAnsi"/>
+          <w:sz w:val="20"/>
+          <w:szCs w:val="20"/>
+        </w:rPr>
+        <w:t>Login page should have following controls:-</w:t>
+      </w:r>
+    </w:p>
+    <w:p>
+      <w:pPr>
+        <w:pStyle w:val="ListParagraph"/>
+        <w:numPr>
+          <w:ilvl w:val="0"/>
+          <w:numId w:val="3"/>
+        </w:numPr>
+        <w:rPr>
+          <w:rFonts w:cstheme="minorHAnsi"/>
+          <w:sz w:val="20"/>
+          <w:szCs w:val="20"/>
+        </w:rPr>
+      </w:pPr>
+      <w:r>
+        <w:rPr>
+          <w:rFonts w:cstheme="minorHAnsi"/>
+          <w:sz w:val="20"/>
+          <w:szCs w:val="20"/>
+        </w:rPr>
+        <w:t>user id text field</w:t>
+      </w:r>
+    </w:p>
+    <w:p>
+      <w:pPr>
+        <w:pStyle w:val="ListParagraph"/>
+        <w:numPr>
+          <w:ilvl w:val="0"/>
+          <w:numId w:val="3"/>
+        </w:numPr>
+        <w:rPr>
+          <w:rFonts w:cstheme="minorHAnsi"/>
+          <w:sz w:val="20"/>
+          <w:szCs w:val="20"/>
+        </w:rPr>
+      </w:pPr>
+      <w:r>
+        <w:rPr>
+          <w:rFonts w:cstheme="minorHAnsi"/>
+          <w:sz w:val="20"/>
+          <w:szCs w:val="20"/>
+        </w:rPr>
+        <w:t>password text field</w:t>
+      </w:r>
+    </w:p>
+    <w:p>
+      <w:pPr>
+        <w:pStyle w:val="ListParagraph"/>
+        <w:numPr>
+          <w:ilvl w:val="0"/>
+          <w:numId w:val="3"/>
+        </w:numPr>
+        <w:rPr>
+          <w:rFonts w:cstheme="minorHAnsi"/>
+          <w:sz w:val="20"/>
+          <w:szCs w:val="20"/>
+        </w:rPr>
+      </w:pPr>
+      <w:r>
+        <w:rPr>
+          <w:rFonts w:cstheme="minorHAnsi"/>
+          <w:sz w:val="20"/>
+          <w:szCs w:val="20"/>
+        </w:rPr>
+        <w:t>login button</w:t>
       </w:r>
     </w:p>
     <w:p>
@@ -561,6 +644,92 @@
     </w:lvl>
   </w:abstractNum>
   <w:abstractNum w:abstractNumId="1">
+    <w:nsid w:val="5A984B9C"/>
+    <w:multiLevelType w:val="hybridMultilevel"/>
+    <w:tmpl w:val="D59096CE"/>
+    <w:lvl w:ilvl="0" w:tplc="0409000F">
+      <w:start w:val="1"/>
+      <w:numFmt w:val="decimal"/>
+      <w:lvlText w:val="%1."/>
+      <w:lvlJc w:val="left"/>
+      <w:pPr>
+        <w:ind w:left="720" w:hanging="360"/>
+      </w:pPr>
+    </w:lvl>
+    <w:lvl w:ilvl="1" w:tplc="04090019" w:tentative="1">
+      <w:start w:val="1"/>
+      <w:numFmt w:val="lowerLetter"/>
+      <w:lvlText w:val="%2."/>
+      <w:lvlJc w:val="left"/>
+      <w:pPr>
+        <w:ind w:left="1440" w:hanging="360"/>
+      </w:pPr>
+    </w:lvl>
+    <w:lvl w:ilvl="2" w:tplc="0409001B" w:tentative="1">
+      <w:start w:val="1"/>
+      <w:numFmt w:val="lowerRoman"/>
+      <w:lvlText w:val="%3."/>
+      <w:lvlJc w:val="right"/>
+      <w:pPr>
+        <w:ind w:left="2160" w:hanging="180"/>
+      </w:pPr>
+    </w:lvl>
+    <w:lvl w:ilvl="3" w:tplc="0409000F" w:tentative="1">
+      <w:start w:val="1"/>
+      <w:numFmt w:val="decimal"/>
+      <w:lvlText w:val="%4."/>
+      <w:lvlJc w:val="left"/>
+      <w:pPr>
+        <w:ind w:left="2880" w:hanging="360"/>
+      </w:pPr>
+    </w:lvl>
+    <w:lvl w:ilvl="4" w:tplc="04090019" w:tentative="1">
+      <w:start w:val="1"/>
+      <w:numFmt w:val="lowerLetter"/>
+      <w:lvlText w:val="%5."/>
+      <w:lvlJc w:val="left"/>
+      <w:pPr>
+        <w:ind w:left="3600" w:hanging="360"/>
+      </w:pPr>
+    </w:lvl>
+    <w:lvl w:ilvl="5" w:tplc="0409001B" w:tentative="1">
+      <w:start w:val="1"/>
+      <w:numFmt w:val="lowerRoman"/>
+      <w:lvlText w:val="%6."/>
+      <w:lvlJc w:val="right"/>
+      <w:pPr>
+        <w:ind w:left="4320" w:hanging="180"/>
+      </w:pPr>
+    </w:lvl>
+    <w:lvl w:ilvl="6" w:tplc="0409000F" w:tentative="1">
+      <w:start w:val="1"/>
+      <w:numFmt w:val="decimal"/>
+      <w:lvlText w:val="%7."/>
+      <w:lvlJc w:val="left"/>
+      <w:pPr>
+        <w:ind w:left="5040" w:hanging="360"/>
+      </w:pPr>
+    </w:lvl>
+    <w:lvl w:ilvl="7" w:tplc="04090019" w:tentative="1">
+      <w:start w:val="1"/>
+      <w:numFmt w:val="lowerLetter"/>
+      <w:lvlText w:val="%8."/>
+      <w:lvlJc w:val="left"/>
+      <w:pPr>
+        <w:ind w:left="5760" w:hanging="360"/>
+      </w:pPr>
+    </w:lvl>
+    <w:lvl w:ilvl="8" w:tplc="0409001B" w:tentative="1">
+      <w:start w:val="1"/>
+      <w:numFmt w:val="lowerRoman"/>
+      <w:lvlText w:val="%9."/>
+      <w:lvlJc w:val="right"/>
+      <w:pPr>
+        <w:ind w:left="6480" w:hanging="180"/>
+      </w:pPr>
+    </w:lvl>
+  </w:abstractNum>
+  <w:abstractNum w:abstractNumId="2">
     <w:nsid w:val="75854D12"/>
     <w:multiLevelType w:val="hybridMultilevel"/>
     <w:tmpl w:val="CC705B8A"/>
@@ -650,6 +819,9 @@
     <w:abstractNumId w:val="0"/>
   </w:num>
   <w:num w:numId="2">
+    <w:abstractNumId w:val="2"/>
+  </w:num>
+  <w:num w:numId="3">
     <w:abstractNumId w:val="1"/>
   </w:num>
 </w:numbering>
@@ -814,6 +986,7 @@
   <w:style w:type="paragraph" w:default="1" w:styleId="Normal">
     <w:name w:val="Normal"/>
     <w:qFormat/>
+    <w:rsid w:val="00AC655C"/>
   </w:style>
   <w:style w:type="character" w:default="1" w:styleId="DefaultParagraphFont">
     <w:name w:val="Default Paragraph Font"/>
